--- a/Booking System Report.docx
+++ b/Booking System Report.docx
@@ -552,14 +552,379 @@
           <w:szCs w:val="32"/>
         </w:rPr>
       </w:pPr>
-    </w:p>
-    <w:p>
-      <w:pPr>
-        <w:rPr>
-          <w:sz w:val="32"/>
-          <w:szCs w:val="32"/>
-        </w:rPr>
-      </w:pPr>
+      <w:r>
+        <w:rPr>
+          <w:sz w:val="32"/>
+          <w:szCs w:val="32"/>
+        </w:rPr>
+        <w:t>Connected doctor-&gt;patient chats and vice versa.</w:t>
+      </w:r>
+    </w:p>
+    <w:p>
+      <w:pPr>
+        <w:pStyle w:val="ListParagraph"/>
+        <w:numPr>
+          <w:ilvl w:val="0"/>
+          <w:numId w:val="6"/>
+        </w:numPr>
+        <w:rPr>
+          <w:sz w:val="32"/>
+          <w:szCs w:val="32"/>
+        </w:rPr>
+      </w:pPr>
+      <w:r>
+        <w:rPr>
+          <w:sz w:val="32"/>
+          <w:szCs w:val="32"/>
+        </w:rPr>
+        <w:t>Video call and audio call feature added using firebase as signal for now.</w:t>
+      </w:r>
+    </w:p>
+    <w:p>
+      <w:pPr>
+        <w:rPr>
+          <w:color w:val="EE0000"/>
+          <w:sz w:val="32"/>
+          <w:szCs w:val="32"/>
+        </w:rPr>
+      </w:pPr>
+      <w:r>
+        <w:rPr>
+          <w:color w:val="EE0000"/>
+          <w:sz w:val="32"/>
+          <w:szCs w:val="32"/>
+        </w:rPr>
+        <w:t xml:space="preserve">Issues </w:t>
+      </w:r>
+      <w:r>
+        <w:rPr>
+          <w:color w:val="EE0000"/>
+          <w:sz w:val="32"/>
+          <w:szCs w:val="32"/>
+        </w:rPr>
+        <w:t>re</w:t>
+      </w:r>
+      <w:r>
+        <w:rPr>
+          <w:color w:val="EE0000"/>
+          <w:sz w:val="32"/>
+          <w:szCs w:val="32"/>
+        </w:rPr>
+        <w:t>solved:</w:t>
+      </w:r>
+    </w:p>
+    <w:p>
+      <w:pPr>
+        <w:pStyle w:val="ListParagraph"/>
+        <w:numPr>
+          <w:ilvl w:val="0"/>
+          <w:numId w:val="7"/>
+        </w:numPr>
+        <w:rPr>
+          <w:color w:val="70AD47" w:themeColor="accent6"/>
+          <w:sz w:val="32"/>
+          <w:szCs w:val="32"/>
+        </w:rPr>
+      </w:pPr>
+      <w:r>
+        <w:rPr>
+          <w:color w:val="70AD47" w:themeColor="accent6"/>
+          <w:sz w:val="32"/>
+          <w:szCs w:val="32"/>
+        </w:rPr>
+        <w:lastRenderedPageBreak/>
+        <w:t>Fixed mapping logic for doctor profile to patient profile.</w:t>
+      </w:r>
+    </w:p>
+    <w:p>
+      <w:pPr>
+        <w:pStyle w:val="NormalWeb"/>
+        <w:numPr>
+          <w:ilvl w:val="0"/>
+          <w:numId w:val="7"/>
+        </w:numPr>
+        <w:rPr>
+          <w:color w:val="70AD47" w:themeColor="accent6"/>
+          <w:sz w:val="32"/>
+          <w:szCs w:val="32"/>
+        </w:rPr>
+      </w:pPr>
+      <w:r>
+        <w:rPr>
+          <w:rStyle w:val="Strong"/>
+          <w:rFonts w:eastAsiaTheme="majorEastAsia"/>
+          <w:b w:val="0"/>
+          <w:bCs w:val="0"/>
+          <w:color w:val="70AD47" w:themeColor="accent6"/>
+          <w:sz w:val="32"/>
+          <w:szCs w:val="32"/>
+        </w:rPr>
+        <w:t>Fixed import paths</w:t>
+      </w:r>
+      <w:r>
+        <w:rPr>
+          <w:color w:val="70AD47" w:themeColor="accent6"/>
+          <w:sz w:val="32"/>
+          <w:szCs w:val="32"/>
+        </w:rPr>
+        <w:t xml:space="preserve"> – corrected </w:t>
+      </w:r>
+      <w:proofErr w:type="spellStart"/>
+      <w:r>
+        <w:rPr>
+          <w:rStyle w:val="HTMLCode"/>
+          <w:rFonts w:eastAsiaTheme="majorEastAsia"/>
+          <w:color w:val="70AD47" w:themeColor="accent6"/>
+          <w:sz w:val="32"/>
+          <w:szCs w:val="32"/>
+        </w:rPr>
+        <w:t>PatientDoctorViewProfile.jsx</w:t>
+      </w:r>
+      <w:proofErr w:type="spellEnd"/>
+      <w:r>
+        <w:rPr>
+          <w:color w:val="70AD47" w:themeColor="accent6"/>
+          <w:sz w:val="32"/>
+          <w:szCs w:val="32"/>
+        </w:rPr>
+        <w:t xml:space="preserve"> path so the app can find it.</w:t>
+      </w:r>
+    </w:p>
+    <w:p>
+      <w:pPr>
+        <w:pStyle w:val="NormalWeb"/>
+        <w:numPr>
+          <w:ilvl w:val="0"/>
+          <w:numId w:val="7"/>
+        </w:numPr>
+        <w:rPr>
+          <w:color w:val="70AD47" w:themeColor="accent6"/>
+          <w:sz w:val="32"/>
+          <w:szCs w:val="32"/>
+        </w:rPr>
+      </w:pPr>
+      <w:r>
+        <w:rPr>
+          <w:rStyle w:val="Strong"/>
+          <w:rFonts w:eastAsiaTheme="majorEastAsia"/>
+          <w:b w:val="0"/>
+          <w:bCs w:val="0"/>
+          <w:color w:val="70AD47" w:themeColor="accent6"/>
+          <w:sz w:val="32"/>
+          <w:szCs w:val="32"/>
+        </w:rPr>
+        <w:t>Doctor viewing patient profile</w:t>
+      </w:r>
+      <w:r>
+        <w:rPr>
+          <w:color w:val="70AD47" w:themeColor="accent6"/>
+          <w:sz w:val="32"/>
+          <w:szCs w:val="32"/>
+        </w:rPr>
+        <w:t xml:space="preserve"> – made the design consistent with </w:t>
+      </w:r>
+      <w:proofErr w:type="spellStart"/>
+      <w:r>
+        <w:rPr>
+          <w:rStyle w:val="HTMLCode"/>
+          <w:rFonts w:eastAsiaTheme="majorEastAsia"/>
+          <w:color w:val="70AD47" w:themeColor="accent6"/>
+          <w:sz w:val="32"/>
+          <w:szCs w:val="32"/>
+        </w:rPr>
+        <w:t>DoctorPatientViewProfile</w:t>
+      </w:r>
+      <w:proofErr w:type="spellEnd"/>
+      <w:r>
+        <w:rPr>
+          <w:color w:val="70AD47" w:themeColor="accent6"/>
+          <w:sz w:val="32"/>
+          <w:szCs w:val="32"/>
+        </w:rPr>
+        <w:t xml:space="preserve"> and ensured correct data shows.</w:t>
+      </w:r>
+    </w:p>
+    <w:p>
+      <w:pPr>
+        <w:pStyle w:val="NormalWeb"/>
+        <w:numPr>
+          <w:ilvl w:val="0"/>
+          <w:numId w:val="7"/>
+        </w:numPr>
+        <w:rPr>
+          <w:color w:val="70AD47" w:themeColor="accent6"/>
+          <w:sz w:val="32"/>
+          <w:szCs w:val="32"/>
+        </w:rPr>
+      </w:pPr>
+      <w:r>
+        <w:rPr>
+          <w:color w:val="70AD47" w:themeColor="accent6"/>
+          <w:sz w:val="32"/>
+          <w:szCs w:val="32"/>
+        </w:rPr>
+        <w:t xml:space="preserve"> </w:t>
+      </w:r>
+      <w:r>
+        <w:rPr>
+          <w:rStyle w:val="Strong"/>
+          <w:rFonts w:eastAsiaTheme="majorEastAsia"/>
+          <w:b w:val="0"/>
+          <w:bCs w:val="0"/>
+          <w:color w:val="70AD47" w:themeColor="accent6"/>
+          <w:sz w:val="32"/>
+          <w:szCs w:val="32"/>
+        </w:rPr>
+        <w:t>Patient records view for doctors</w:t>
+      </w:r>
+      <w:r>
+        <w:rPr>
+          <w:color w:val="70AD47" w:themeColor="accent6"/>
+          <w:sz w:val="32"/>
+          <w:szCs w:val="32"/>
+        </w:rPr>
+        <w:t xml:space="preserve"> – created </w:t>
+      </w:r>
+      <w:proofErr w:type="spellStart"/>
+      <w:r>
+        <w:rPr>
+          <w:rStyle w:val="HTMLCode"/>
+          <w:rFonts w:eastAsiaTheme="majorEastAsia"/>
+          <w:color w:val="70AD47" w:themeColor="accent6"/>
+          <w:sz w:val="32"/>
+          <w:szCs w:val="32"/>
+        </w:rPr>
+        <w:t>DoctorPatientRecords</w:t>
+      </w:r>
+      <w:proofErr w:type="spellEnd"/>
+      <w:r>
+        <w:rPr>
+          <w:color w:val="70AD47" w:themeColor="accent6"/>
+          <w:sz w:val="32"/>
+          <w:szCs w:val="32"/>
+        </w:rPr>
+        <w:t xml:space="preserve"> so doctors can see all medical records of a patient.</w:t>
+      </w:r>
+    </w:p>
+    <w:p>
+      <w:pPr>
+        <w:pStyle w:val="NormalWeb"/>
+        <w:numPr>
+          <w:ilvl w:val="0"/>
+          <w:numId w:val="7"/>
+        </w:numPr>
+        <w:rPr>
+          <w:color w:val="70AD47" w:themeColor="accent6"/>
+          <w:sz w:val="32"/>
+          <w:szCs w:val="32"/>
+        </w:rPr>
+      </w:pPr>
+      <w:r>
+        <w:rPr>
+          <w:rStyle w:val="Strong"/>
+          <w:rFonts w:eastAsiaTheme="majorEastAsia"/>
+          <w:b w:val="0"/>
+          <w:bCs w:val="0"/>
+          <w:color w:val="70AD47" w:themeColor="accent6"/>
+          <w:sz w:val="32"/>
+          <w:szCs w:val="32"/>
+        </w:rPr>
+        <w:t>Routing fixes</w:t>
+      </w:r>
+      <w:r>
+        <w:rPr>
+          <w:color w:val="70AD47" w:themeColor="accent6"/>
+          <w:sz w:val="32"/>
+          <w:szCs w:val="32"/>
+        </w:rPr>
+        <w:t xml:space="preserve"> – enabled routes like </w:t>
+      </w:r>
+      <w:r>
+        <w:rPr>
+          <w:rStyle w:val="HTMLCode"/>
+          <w:rFonts w:eastAsiaTheme="majorEastAsia"/>
+          <w:color w:val="70AD47" w:themeColor="accent6"/>
+          <w:sz w:val="32"/>
+          <w:szCs w:val="32"/>
+        </w:rPr>
+        <w:t>/doctor/patient/:id/records/doctor/:id</w:t>
+      </w:r>
+      <w:r>
+        <w:rPr>
+          <w:color w:val="70AD47" w:themeColor="accent6"/>
+          <w:sz w:val="32"/>
+          <w:szCs w:val="32"/>
+        </w:rPr>
+        <w:t xml:space="preserve"> so a doctor can view a patient’s record and also visit the specific doctor’s profile.</w:t>
+      </w:r>
+    </w:p>
+    <w:p>
+      <w:pPr>
+        <w:pStyle w:val="NormalWeb"/>
+        <w:numPr>
+          <w:ilvl w:val="0"/>
+          <w:numId w:val="7"/>
+        </w:numPr>
+        <w:rPr>
+          <w:color w:val="70AD47" w:themeColor="accent6"/>
+          <w:sz w:val="32"/>
+          <w:szCs w:val="32"/>
+        </w:rPr>
+      </w:pPr>
+      <w:r>
+        <w:rPr>
+          <w:rStyle w:val="Strong"/>
+          <w:rFonts w:eastAsiaTheme="majorEastAsia"/>
+          <w:b w:val="0"/>
+          <w:bCs w:val="0"/>
+          <w:color w:val="70AD47" w:themeColor="accent6"/>
+          <w:sz w:val="32"/>
+          <w:szCs w:val="32"/>
+        </w:rPr>
+        <w:t>Doctor profile component</w:t>
+      </w:r>
+      <w:r>
+        <w:rPr>
+          <w:color w:val="70AD47" w:themeColor="accent6"/>
+          <w:sz w:val="32"/>
+          <w:szCs w:val="32"/>
+        </w:rPr>
+        <w:t xml:space="preserve"> – separated the doctor’s own profile view to avoid confusion when viewing a patient’s records.</w:t>
+      </w:r>
+    </w:p>
+    <w:p>
+      <w:pPr>
+        <w:pStyle w:val="NormalWeb"/>
+        <w:numPr>
+          <w:ilvl w:val="0"/>
+          <w:numId w:val="7"/>
+        </w:numPr>
+        <w:rPr>
+          <w:color w:val="70AD47" w:themeColor="accent6"/>
+          <w:sz w:val="32"/>
+          <w:szCs w:val="32"/>
+        </w:rPr>
+      </w:pPr>
+      <w:r>
+        <w:rPr>
+          <w:rStyle w:val="Strong"/>
+          <w:rFonts w:eastAsiaTheme="majorEastAsia"/>
+          <w:b w:val="0"/>
+          <w:bCs w:val="0"/>
+          <w:color w:val="70AD47" w:themeColor="accent6"/>
+          <w:sz w:val="32"/>
+          <w:szCs w:val="32"/>
+        </w:rPr>
+        <w:t>UI alignment fixes</w:t>
+      </w:r>
+      <w:r>
+        <w:rPr>
+          <w:color w:val="70AD47" w:themeColor="accent6"/>
+          <w:sz w:val="32"/>
+          <w:szCs w:val="32"/>
+        </w:rPr>
+        <w:t xml:space="preserve"> – properly aligned buttons like “View Medical Records” and “Chat” using flex, removing extra margins.</w:t>
+      </w:r>
     </w:p>
     <w:p>
       <w:pPr>
@@ -816,6 +1181,92 @@
     </w:lvl>
   </w:abstractNum>
   <w:abstractNum w:abstractNumId="2" w15:restartNumberingAfterBreak="0">
+    <w:nsid w:val="227B036F"/>
+    <w:multiLevelType w:val="hybridMultilevel"/>
+    <w:tmpl w:val="23CA5220"/>
+    <w:lvl w:ilvl="0" w:tplc="FFFFFFFF">
+      <w:start w:val="1"/>
+      <w:numFmt w:val="decimal"/>
+      <w:lvlText w:val="%1."/>
+      <w:lvlJc w:val="left"/>
+      <w:pPr>
+        <w:ind w:left="720" w:hanging="360"/>
+      </w:pPr>
+    </w:lvl>
+    <w:lvl w:ilvl="1" w:tplc="FFFFFFFF" w:tentative="1">
+      <w:start w:val="1"/>
+      <w:numFmt w:val="lowerLetter"/>
+      <w:lvlText w:val="%2."/>
+      <w:lvlJc w:val="left"/>
+      <w:pPr>
+        <w:ind w:left="1440" w:hanging="360"/>
+      </w:pPr>
+    </w:lvl>
+    <w:lvl w:ilvl="2" w:tplc="FFFFFFFF" w:tentative="1">
+      <w:start w:val="1"/>
+      <w:numFmt w:val="lowerRoman"/>
+      <w:lvlText w:val="%3."/>
+      <w:lvlJc w:val="right"/>
+      <w:pPr>
+        <w:ind w:left="2160" w:hanging="180"/>
+      </w:pPr>
+    </w:lvl>
+    <w:lvl w:ilvl="3" w:tplc="FFFFFFFF" w:tentative="1">
+      <w:start w:val="1"/>
+      <w:numFmt w:val="decimal"/>
+      <w:lvlText w:val="%4."/>
+      <w:lvlJc w:val="left"/>
+      <w:pPr>
+        <w:ind w:left="2880" w:hanging="360"/>
+      </w:pPr>
+    </w:lvl>
+    <w:lvl w:ilvl="4" w:tplc="FFFFFFFF" w:tentative="1">
+      <w:start w:val="1"/>
+      <w:numFmt w:val="lowerLetter"/>
+      <w:lvlText w:val="%5."/>
+      <w:lvlJc w:val="left"/>
+      <w:pPr>
+        <w:ind w:left="3600" w:hanging="360"/>
+      </w:pPr>
+    </w:lvl>
+    <w:lvl w:ilvl="5" w:tplc="FFFFFFFF" w:tentative="1">
+      <w:start w:val="1"/>
+      <w:numFmt w:val="lowerRoman"/>
+      <w:lvlText w:val="%6."/>
+      <w:lvlJc w:val="right"/>
+      <w:pPr>
+        <w:ind w:left="4320" w:hanging="180"/>
+      </w:pPr>
+    </w:lvl>
+    <w:lvl w:ilvl="6" w:tplc="FFFFFFFF" w:tentative="1">
+      <w:start w:val="1"/>
+      <w:numFmt w:val="decimal"/>
+      <w:lvlText w:val="%7."/>
+      <w:lvlJc w:val="left"/>
+      <w:pPr>
+        <w:ind w:left="5040" w:hanging="360"/>
+      </w:pPr>
+    </w:lvl>
+    <w:lvl w:ilvl="7" w:tplc="FFFFFFFF" w:tentative="1">
+      <w:start w:val="1"/>
+      <w:numFmt w:val="lowerLetter"/>
+      <w:lvlText w:val="%8."/>
+      <w:lvlJc w:val="left"/>
+      <w:pPr>
+        <w:ind w:left="5760" w:hanging="360"/>
+      </w:pPr>
+    </w:lvl>
+    <w:lvl w:ilvl="8" w:tplc="FFFFFFFF" w:tentative="1">
+      <w:start w:val="1"/>
+      <w:numFmt w:val="lowerRoman"/>
+      <w:lvlText w:val="%9."/>
+      <w:lvlJc w:val="right"/>
+      <w:pPr>
+        <w:ind w:left="6480" w:hanging="180"/>
+      </w:pPr>
+    </w:lvl>
+  </w:abstractNum>
+  <w:abstractNum w:abstractNumId="3" w15:restartNumberingAfterBreak="0">
     <w:nsid w:val="2C613E49"/>
     <w:multiLevelType w:val="hybridMultilevel"/>
     <w:tmpl w:val="6F5ED740"/>
@@ -928,7 +1379,7 @@
       </w:rPr>
     </w:lvl>
   </w:abstractNum>
-  <w:abstractNum w:abstractNumId="3" w15:restartNumberingAfterBreak="0">
+  <w:abstractNum w:abstractNumId="4" w15:restartNumberingAfterBreak="0">
     <w:nsid w:val="4B926320"/>
     <w:multiLevelType w:val="hybridMultilevel"/>
     <w:tmpl w:val="23CA5220"/>
@@ -1014,7 +1465,7 @@
       </w:pPr>
     </w:lvl>
   </w:abstractNum>
-  <w:abstractNum w:abstractNumId="4" w15:restartNumberingAfterBreak="0">
+  <w:abstractNum w:abstractNumId="5" w15:restartNumberingAfterBreak="0">
     <w:nsid w:val="56C75F99"/>
     <w:multiLevelType w:val="hybridMultilevel"/>
     <w:tmpl w:val="8E804A7A"/>
@@ -1127,7 +1578,7 @@
       </w:rPr>
     </w:lvl>
   </w:abstractNum>
-  <w:abstractNum w:abstractNumId="5" w15:restartNumberingAfterBreak="0">
+  <w:abstractNum w:abstractNumId="6" w15:restartNumberingAfterBreak="0">
     <w:nsid w:val="749703D2"/>
     <w:multiLevelType w:val="hybridMultilevel"/>
     <w:tmpl w:val="98DA71C6"/>
@@ -1241,22 +1692,25 @@
     </w:lvl>
   </w:abstractNum>
   <w:num w:numId="1" w16cid:durableId="192764487">
-    <w:abstractNumId w:val="2"/>
+    <w:abstractNumId w:val="3"/>
   </w:num>
   <w:num w:numId="2" w16cid:durableId="680664135">
-    <w:abstractNumId w:val="5"/>
+    <w:abstractNumId w:val="6"/>
   </w:num>
   <w:num w:numId="3" w16cid:durableId="807285336">
     <w:abstractNumId w:val="0"/>
   </w:num>
   <w:num w:numId="4" w16cid:durableId="1532764210">
-    <w:abstractNumId w:val="4"/>
+    <w:abstractNumId w:val="5"/>
   </w:num>
   <w:num w:numId="5" w16cid:durableId="1800415956">
-    <w:abstractNumId w:val="3"/>
+    <w:abstractNumId w:val="4"/>
   </w:num>
   <w:num w:numId="6" w16cid:durableId="70084008">
     <w:abstractNumId w:val="1"/>
+  </w:num>
+  <w:num w:numId="7" w16cid:durableId="1720089313">
+    <w:abstractNumId w:val="2"/>
   </w:num>
 </w:numbering>
 </file>
@@ -2179,6 +2633,48 @@
       <w:spacing w:val="5"/>
     </w:rPr>
   </w:style>
+  <w:style w:type="paragraph" w:styleId="NormalWeb">
+    <w:name w:val="Normal (Web)"/>
+    <w:basedOn w:val="Normal"/>
+    <w:uiPriority w:val="99"/>
+    <w:unhideWhenUsed/>
+    <w:rsid w:val="00E23FB7"/>
+    <w:pPr>
+      <w:spacing w:before="100" w:beforeAutospacing="1" w:after="100" w:afterAutospacing="1" w:line="240" w:lineRule="auto"/>
+    </w:pPr>
+    <w:rPr>
+      <w:rFonts w:ascii="Times New Roman" w:eastAsia="Times New Roman" w:hAnsi="Times New Roman" w:cs="Times New Roman"/>
+      <w:kern w:val="0"/>
+      <w:sz w:val="24"/>
+      <w:szCs w:val="24"/>
+      <w:lang w:eastAsia="en-IN"/>
+      <w14:ligatures w14:val="none"/>
+    </w:rPr>
+  </w:style>
+  <w:style w:type="character" w:styleId="Strong">
+    <w:name w:val="Strong"/>
+    <w:basedOn w:val="DefaultParagraphFont"/>
+    <w:uiPriority w:val="22"/>
+    <w:qFormat/>
+    <w:rsid w:val="00E23FB7"/>
+    <w:rPr>
+      <w:b/>
+      <w:bCs/>
+    </w:rPr>
+  </w:style>
+  <w:style w:type="character" w:styleId="HTMLCode">
+    <w:name w:val="HTML Code"/>
+    <w:basedOn w:val="DefaultParagraphFont"/>
+    <w:uiPriority w:val="99"/>
+    <w:semiHidden/>
+    <w:unhideWhenUsed/>
+    <w:rsid w:val="00E23FB7"/>
+    <w:rPr>
+      <w:rFonts w:ascii="Courier New" w:eastAsia="Times New Roman" w:hAnsi="Courier New" w:cs="Courier New"/>
+      <w:sz w:val="20"/>
+      <w:szCs w:val="20"/>
+    </w:rPr>
+  </w:style>
 </w:styles>
 </file>
 
